--- a/Week-07-HTML/Week 7 Coding Assignment Links.docx
+++ b/Week-07-HTML/Week 7 Coding Assignment Links.docx
@@ -7,7 +7,7 @@
         <w:t xml:space="preserve">Week </w:t>
       </w:r>
       <w:r>
-        <w:t>7</w:t>
+        <w:t>9</w:t>
       </w:r>
       <w:r>
         <w:t xml:space="preserve"> Coding Assignment Links</w:t>
@@ -24,13 +24,14 @@
         <w:t>GitHub Repository:</w:t>
       </w:r>
     </w:p>
+    <w:p/>
     <w:p>
       <w:hyperlink r:id="rId4" w:history="1">
         <w:r>
           <w:rPr>
             <w:rStyle w:val="Hyperlink"/>
           </w:rPr>
-          <w:t>https://github.com/Fraju-pc/Assignments/tree/main/Week-07-HTML/Coding%20Assignment</w:t>
+          <w:t>https://github.com/Fraju-pc/Assignments/tree/main/Week-09-Bootstrap</w:t>
         </w:r>
       </w:hyperlink>
     </w:p>
@@ -47,11 +48,10 @@
           <w:rPr>
             <w:rStyle w:val="Hyperlink"/>
           </w:rPr>
-          <w:t>https://youtu.be/nlNCVINe_JY</w:t>
+          <w:t>https://youtu.be/A9t8cguZr3s</w:t>
         </w:r>
       </w:hyperlink>
     </w:p>
-    <w:p/>
     <w:p/>
     <w:p/>
     <w:p/>
